--- a/Definicija projekta - SProject-FINAL.docx
+++ b/Definicija projekta - SProject-FINAL.docx
@@ -556,25 +556,7 @@
         <w:rPr>
           <w:lang w:val="sr-Latn-BA"/>
         </w:rPr>
-        <w:t>S</w:t>
-      </w:r>
-      <w:r>
-        <w:rPr>
-          <w:lang w:val="sr-Latn-BA"/>
-        </w:rPr>
-        <w:t>P</w:t>
-      </w:r>
-      <w:r>
-        <w:rPr>
-          <w:lang w:val="sr-Latn-BA"/>
-        </w:rPr>
-        <w:t>roject</w:t>
-      </w:r>
-      <w:r>
-        <w:rPr>
-          <w:lang w:val="sr-Latn-BA"/>
-        </w:rPr>
-        <w:t xml:space="preserve"> je Web aplkacija koja će olakšati komunikaciju na relaciji </w:t>
+        <w:t xml:space="preserve">SProject je Web aplkacija koja će olakšati komunikaciju na relaciji </w:t>
       </w:r>
     </w:p>
     <w:p>
@@ -807,19 +789,106 @@
         <w:rPr>
           <w:lang w:val="sr-Latn-BA"/>
         </w:rPr>
+        <w:t>OBJAŠNJENJE KORISNIKA SISTEMA</w:t>
+      </w:r>
+    </w:p>
+    <w:p>
+      <w:pPr>
+        <w:rPr>
+          <w:lang w:val="sr-Latn-BA"/>
+        </w:rPr>
+      </w:pPr>
+    </w:p>
+    <w:p>
+      <w:pPr>
+        <w:rPr>
+          <w:lang w:val="sr-Latn-BA"/>
+        </w:rPr>
+      </w:pPr>
+      <w:r>
+        <w:rPr>
+          <w:u w:val="single"/>
+          <w:lang w:val="sr-Latn-BA"/>
+        </w:rPr>
         <w:lastRenderedPageBreak/>
-        <w:t>OBJAŠNJENJE KORISNIKA SISTEMA</w:t>
-      </w:r>
-    </w:p>
-    <w:p>
-      <w:pPr>
-        <w:rPr>
-          <w:lang w:val="sr-Latn-BA"/>
-        </w:rPr>
-      </w:pPr>
-    </w:p>
-    <w:p>
-      <w:pPr>
+        <w:t>Administrator</w:t>
+      </w:r>
+      <w:r>
+        <w:rPr>
+          <w:lang w:val="sr-Latn-BA"/>
+        </w:rPr>
+        <w:t xml:space="preserve"> – </w:t>
+      </w:r>
+      <w:r>
+        <w:rPr>
+          <w:lang w:val="sr-Latn-BA"/>
+        </w:rPr>
+        <w:t>Profesor kao admin</w:t>
+      </w:r>
+      <w:r>
+        <w:rPr>
+          <w:lang w:val="sr-Latn-BA"/>
+        </w:rPr>
+        <w:t xml:space="preserve"> ima sledeće mogućnosti: da</w:t>
+      </w:r>
+      <w:r>
+        <w:rPr>
+          <w:lang w:val="sr-Latn-BA"/>
+        </w:rPr>
+        <w:t xml:space="preserve"> </w:t>
+      </w:r>
+      <w:r>
+        <w:rPr>
+          <w:lang w:val="sr-Latn-BA"/>
+        </w:rPr>
+        <w:t>menja i briše, ure</w:t>
+      </w:r>
+      <w:r>
+        <w:rPr>
+          <w:lang w:val="sr-Latn-BA"/>
+        </w:rPr>
+        <w:t>đ</w:t>
+      </w:r>
+      <w:r>
+        <w:rPr>
+          <w:lang w:val="sr-Latn-BA"/>
+        </w:rPr>
+        <w:t>uje</w:t>
+      </w:r>
+      <w:r>
+        <w:rPr>
+          <w:lang w:val="sr-Latn-BA"/>
+        </w:rPr>
+        <w:t xml:space="preserve"> postavljene predloge o projektima</w:t>
+      </w:r>
+      <w:r>
+        <w:rPr>
+          <w:lang w:val="sr-Latn-BA"/>
+        </w:rPr>
+        <w:t>.</w:t>
+      </w:r>
+      <w:r>
+        <w:rPr>
+          <w:lang w:val="sr-Latn-BA"/>
+        </w:rPr>
+        <w:t xml:space="preserve"> Kao i da doda Crveno svetlo – Projekat nije dopusten, Zuto svetlo- projektu su potrebne izmene, i Zeleno svetlo – projekat je odobren. Aplikacija ce omoguciti jednostavnu komunikaciju profesor-ucenik, to ce u velikoj kolicini olaksati odabir projekta. </w:t>
+      </w:r>
+      <w:r>
+        <w:rPr>
+          <w:lang w:val="sr-Latn-BA"/>
+        </w:rPr>
+        <w:t xml:space="preserve">Pristup svim informacijama i funkcijama kojima aplikacija raspolaže. </w:t>
+      </w:r>
+      <w:r>
+        <w:rPr>
+          <w:lang w:val="sr-Latn-BA"/>
+        </w:rPr>
+        <w:t>Prilikom kreiranja naloga sve lozinke će biti skrivene od svih administratora pomoću heš funkcija.</w:t>
+      </w:r>
+    </w:p>
+    <w:p>
+      <w:pPr>
+        <w:jc w:val="left"/>
         <w:rPr>
           <w:lang w:val="sr-Latn-BA"/>
         </w:rPr>
@@ -829,19 +898,7 @@
           <w:u w:val="single"/>
           <w:lang w:val="sr-Latn-BA"/>
         </w:rPr>
-        <w:t>Administrator</w:t>
-      </w:r>
-      <w:r>
-        <w:rPr>
-          <w:lang w:val="sr-Latn-BA"/>
-        </w:rPr>
-        <w:t xml:space="preserve"> – radnik blagajne</w:t>
-      </w:r>
-      <w:r>
-        <w:rPr>
-          <w:lang w:val="sr-Latn-BA"/>
-        </w:rPr>
-        <w:t xml:space="preserve"> ima sledeće mogućnosti: da</w:t>
+        <w:t>Korisnici</w:t>
       </w:r>
       <w:r>
         <w:rPr>
@@ -853,69 +910,6 @@
         <w:rPr>
           <w:lang w:val="sr-Latn-BA"/>
         </w:rPr>
-        <w:t>menja i briše, ure</w:t>
-      </w:r>
-      <w:r>
-        <w:rPr>
-          <w:lang w:val="sr-Latn-BA"/>
-        </w:rPr>
-        <w:t>đ</w:t>
-      </w:r>
-      <w:r>
-        <w:rPr>
-          <w:lang w:val="sr-Latn-BA"/>
-        </w:rPr>
-        <w:t>uje</w:t>
-      </w:r>
-      <w:r>
-        <w:rPr>
-          <w:lang w:val="sr-Latn-BA"/>
-        </w:rPr>
-        <w:t xml:space="preserve"> postavljene predloge o projektima</w:t>
-      </w:r>
-      <w:r>
-        <w:rPr>
-          <w:lang w:val="sr-Latn-BA"/>
-        </w:rPr>
-        <w:t>.</w:t>
-      </w:r>
-      <w:r>
-        <w:rPr>
-          <w:lang w:val="sr-Latn-BA"/>
-        </w:rPr>
-        <w:t xml:space="preserve"> </w:t>
-      </w:r>
-      <w:r>
-        <w:rPr>
-          <w:lang w:val="sr-Latn-BA"/>
-        </w:rPr>
-        <w:t xml:space="preserve">Pristup svim informacijama i funkcijama kojima aplikacija raspolaže. </w:t>
-      </w:r>
-    </w:p>
-    <w:p>
-      <w:pPr>
-        <w:jc w:val="left"/>
-        <w:rPr>
-          <w:lang w:val="sr-Latn-BA"/>
-        </w:rPr>
-      </w:pPr>
-      <w:r>
-        <w:rPr>
-          <w:u w:val="single"/>
-          <w:lang w:val="sr-Latn-BA"/>
-        </w:rPr>
-        <w:t>Korisnici</w:t>
-      </w:r>
-      <w:r>
-        <w:rPr>
-          <w:lang w:val="sr-Latn-BA"/>
-        </w:rPr>
-        <w:t xml:space="preserve"> </w:t>
-      </w:r>
-      <w:r>
-        <w:rPr>
-          <w:lang w:val="sr-Latn-BA"/>
-        </w:rPr>
         <w:t xml:space="preserve">– </w:t>
       </w:r>
       <w:r>
@@ -928,7 +922,43 @@
         <w:rPr>
           <w:lang w:val="sr-Latn-BA"/>
         </w:rPr>
-        <w:t xml:space="preserve"> da se uloguju i postave svoj predlog o projektu. Ne mogu mnejati tudje projekte, niti ih ukloniti.</w:t>
+        <w:t xml:space="preserve"> da se uloguju</w:t>
+      </w:r>
+      <w:r>
+        <w:rPr>
+          <w:lang w:val="sr-Latn-BA"/>
+        </w:rPr>
+        <w:t xml:space="preserve"> (kako bi se ulogovao potrebna je </w:t>
+      </w:r>
+      <w:r>
+        <w:rPr>
+          <w:lang w:val="sr-Latn-BA"/>
+        </w:rPr>
+        <w:t>i verifikacija kao vid za</w:t>
+      </w:r>
+      <w:r>
+        <w:rPr>
+          <w:lang w:val="sr-Latn-ME"/>
+        </w:rPr>
+        <w:t>štite</w:t>
+      </w:r>
+      <w:r>
+        <w:rPr>
+          <w:lang w:val="sr-Latn-BA"/>
+        </w:rPr>
+        <w:t>)</w:t>
+      </w:r>
+      <w:r>
+        <w:rPr>
+          <w:lang w:val="sr-Latn-BA"/>
+        </w:rPr>
+        <w:t xml:space="preserve"> i postave svoj predlog o projektu. Ne mogu mnejati tudje projekte, niti ih ukloniti</w:t>
+      </w:r>
+      <w:r>
+        <w:rPr>
+          <w:lang w:val="sr-Latn-BA"/>
+        </w:rPr>
+        <w:t>. Kada pošalju svoj predlog profesor će biti obavešten putem mejla, a kada Profesor oceni semaforom studentov predlog, student će biti obavešten mejlom. Prilikom kreiranja naloga sve lozinke će biti skrivene od svih administratora pomoću heš funkcija.</w:t>
       </w:r>
     </w:p>
     <w:p>
@@ -4358,7 +4388,7 @@
     <w:lsdException w:name="Table Web 2" w:semiHidden="1" w:unhideWhenUsed="1"/>
     <w:lsdException w:name="Table Web 3" w:semiHidden="1" w:unhideWhenUsed="1"/>
     <w:lsdException w:name="Balloon Text" w:semiHidden="1" w:unhideWhenUsed="1"/>
-    <w:lsdException w:name="Table Grid" w:semiHidden="1" w:uiPriority="59" w:unhideWhenUsed="1"/>
+    <w:lsdException w:name="Table Grid" w:uiPriority="59"/>
     <w:lsdException w:name="Table Theme" w:semiHidden="1" w:unhideWhenUsed="1"/>
     <w:lsdException w:name="Placeholder Text" w:semiHidden="1"/>
     <w:lsdException w:name="No Spacing" w:uiPriority="1" w:qFormat="1"/>

--- a/Definicija projekta - SProject-FINAL.docx
+++ b/Definicija projekta - SProject-FINAL.docx
@@ -1,6 +1,6 @@
 
 <file path=word/document.xml><?xml version="1.0" encoding="utf-8"?>
-<w:document xmlns:wpc="http://schemas.microsoft.com/office/word/2010/wordprocessingCanvas" xmlns:cx="http://schemas.microsoft.com/office/drawing/2014/chartex" xmlns:cx1="http://schemas.microsoft.com/office/drawing/2015/9/8/chartex" xmlns:cx2="http://schemas.microsoft.com/office/drawing/2015/10/21/chartex" xmlns:cx3="http://schemas.microsoft.com/office/drawing/2016/5/9/chartex" xmlns:cx4="http://schemas.microsoft.com/office/drawing/2016/5/10/chartex" xmlns:cx5="http://schemas.microsoft.com/office/drawing/2016/5/11/chartex" xmlns:cx6="http://schemas.microsoft.com/office/drawing/2016/5/12/chartex" xmlns:cx7="http://schemas.microsoft.com/office/drawing/2016/5/13/chartex" xmlns:cx8="http://schemas.microsoft.com/office/drawing/2016/5/14/chartex" xmlns:mc="http://schemas.openxmlformats.org/markup-compatibility/2006" xmlns:aink="http://schemas.microsoft.com/office/drawing/2016/ink" xmlns:am3d="http://schemas.microsoft.com/office/drawing/2017/model3d" xmlns:o="urn:schemas-microsoft-com:office:office" xmlns:r="http://schemas.openxmlformats.org/officeDocument/2006/relationships" xmlns:m="http://schemas.openxmlformats.org/officeDocument/2006/math" xmlns:v="urn:schemas-microsoft-com:vml" xmlns:wp14="http://schemas.microsoft.com/office/word/2010/wordprocessingDrawing" xmlns:wp="http://schemas.openxmlformats.org/drawingml/2006/wordprocessingDrawing" xmlns:w10="urn:schemas-microsoft-com:office:word" xmlns:w="http://schemas.openxmlformats.org/wordprocessingml/2006/main" xmlns:w14="http://schemas.microsoft.com/office/word/2010/wordml" xmlns:w15="http://schemas.microsoft.com/office/word/2012/wordml" xmlns:w16cex="http://schemas.microsoft.com/office/word/2018/wordml/cex" xmlns:w16cid="http://schemas.microsoft.com/office/word/2016/wordml/cid" xmlns:w16="http://schemas.microsoft.com/office/word/2018/wordml" xmlns:w16se="http://schemas.microsoft.com/office/word/2015/wordml/symex" xmlns:wpg="http://schemas.microsoft.com/office/word/2010/wordprocessingGroup" xmlns:wpi="http://schemas.microsoft.com/office/word/2010/wordprocessingInk" xmlns:wne="http://schemas.microsoft.com/office/word/2006/wordml" xmlns:wps="http://schemas.microsoft.com/office/word/2010/wordprocessingShape" mc:Ignorable="w14 w15 w16se w16cid w16 w16cex wp14">
+<w:document xmlns:wpc="http://schemas.microsoft.com/office/word/2010/wordprocessingCanvas" xmlns:cx="http://schemas.microsoft.com/office/drawing/2014/chartex" xmlns:cx1="http://schemas.microsoft.com/office/drawing/2015/9/8/chartex" xmlns:cx2="http://schemas.microsoft.com/office/drawing/2015/10/21/chartex" xmlns:cx3="http://schemas.microsoft.com/office/drawing/2016/5/9/chartex" xmlns:cx4="http://schemas.microsoft.com/office/drawing/2016/5/10/chartex" xmlns:cx5="http://schemas.microsoft.com/office/drawing/2016/5/11/chartex" xmlns:cx6="http://schemas.microsoft.com/office/drawing/2016/5/12/chartex" xmlns:cx7="http://schemas.microsoft.com/office/drawing/2016/5/13/chartex" xmlns:cx8="http://schemas.microsoft.com/office/drawing/2016/5/14/chartex" xmlns:mc="http://schemas.openxmlformats.org/markup-compatibility/2006" xmlns:aink="http://schemas.microsoft.com/office/drawing/2016/ink" xmlns:am3d="http://schemas.microsoft.com/office/drawing/2017/model3d" xmlns:o="urn:schemas-microsoft-com:office:office" xmlns:r="http://schemas.openxmlformats.org/officeDocument/2006/relationships" xmlns:m="http://schemas.openxmlformats.org/officeDocument/2006/math" xmlns:v="urn:schemas-microsoft-com:vml" xmlns:wp14="http://schemas.microsoft.com/office/word/2010/wordprocessingDrawing" xmlns:wp="http://schemas.openxmlformats.org/drawingml/2006/wordprocessingDrawing" xmlns:w10="urn:schemas-microsoft-com:office:word" xmlns:w="http://schemas.openxmlformats.org/wordprocessingml/2006/main" xmlns:w14="http://schemas.microsoft.com/office/word/2010/wordml" xmlns:w15="http://schemas.microsoft.com/office/word/2012/wordml" xmlns:w16cid="http://schemas.microsoft.com/office/word/2016/wordml/cid" xmlns:w16se="http://schemas.microsoft.com/office/word/2015/wordml/symex" xmlns:wpg="http://schemas.microsoft.com/office/word/2010/wordprocessingGroup" xmlns:wpi="http://schemas.microsoft.com/office/word/2010/wordprocessingInk" xmlns:wne="http://schemas.microsoft.com/office/word/2006/wordml" xmlns:wps="http://schemas.microsoft.com/office/word/2010/wordprocessingShape" mc:Ignorable="w14 w15 w16se w16cid wp14">
   <w:body>
     <w:p>
       <w:pPr>
@@ -608,7 +608,33 @@
         <w:rPr>
           <w:lang w:val="sr-Latn-BA"/>
         </w:rPr>
-        <w:t>SProject će omogućit studentima da postave svoje ideje o projektima. Ukoliko projekat ne ispuni neke od zahteva (Ponovljen projekat, već postojeći, neefikasan, previse jednostavan itd...), administrator će imati mogućnost da odbije zadatak.</w:t>
+        <w:t xml:space="preserve">SProject će </w:t>
+      </w:r>
+      <w:r>
+        <w:rPr>
+          <w:highlight w:val="yellow"/>
+          <w:lang w:val="sr-Latn-BA"/>
+        </w:rPr>
+        <w:t>omogućit</w:t>
+      </w:r>
+      <w:r>
+        <w:rPr>
+          <w:lang w:val="sr-Latn-BA"/>
+        </w:rPr>
+        <w:t xml:space="preserve"> studentima da postave svoje ideje o projektima. Ukoliko projekat ne ispuni neke od zahteva (Ponovljen projekat, već postojeći, neefikasan, </w:t>
+      </w:r>
+      <w:r>
+        <w:rPr>
+          <w:highlight w:val="yellow"/>
+          <w:lang w:val="sr-Latn-BA"/>
+        </w:rPr>
+        <w:t>previse</w:t>
+      </w:r>
+      <w:r>
+        <w:rPr>
+          <w:lang w:val="sr-Latn-BA"/>
+        </w:rPr>
+        <w:t xml:space="preserve"> jednostavan itd...), administrator će imati mogućnost da odbije zadatak.</w:t>
       </w:r>
     </w:p>
     <w:p>
@@ -871,14 +897,74 @@
         <w:rPr>
           <w:lang w:val="sr-Latn-BA"/>
         </w:rPr>
-        <w:t xml:space="preserve"> Kao i da doda Crveno svetlo – Projekat nije dopusten, Zuto svetlo- projektu su potrebne izmene, i Zeleno svetlo – projekat je odobren. Aplikacija ce omoguciti jednostavnu komunikaciju profesor-ucenik, to ce u velikoj kolicini olaksati odabir projekta. </w:t>
-      </w:r>
+        <w:t xml:space="preserve"> Kao i da doda Crveno svetlo – Projekat nije dopusten, </w:t>
+      </w:r>
+      <w:r>
+        <w:rPr>
+          <w:highlight w:val="yellow"/>
+          <w:lang w:val="sr-Latn-BA"/>
+        </w:rPr>
+        <w:t>Zuto</w:t>
+      </w:r>
+      <w:r>
+        <w:rPr>
+          <w:lang w:val="sr-Latn-BA"/>
+        </w:rPr>
+        <w:t xml:space="preserve"> svetlo- projektu su potrebne izmene, i Zeleno svetlo – projekat je odobren. Aplikacija ce </w:t>
+      </w:r>
+      <w:r>
+        <w:rPr>
+          <w:highlight w:val="yellow"/>
+          <w:lang w:val="sr-Latn-BA"/>
+        </w:rPr>
+        <w:t>omoguciti</w:t>
+      </w:r>
+      <w:r>
+        <w:rPr>
+          <w:lang w:val="sr-Latn-BA"/>
+        </w:rPr>
+        <w:t xml:space="preserve"> jednostavnu komunikaciju profesor-</w:t>
+      </w:r>
+      <w:r>
+        <w:rPr>
+          <w:highlight w:val="yellow"/>
+          <w:lang w:val="sr-Latn-BA"/>
+        </w:rPr>
+        <w:t>ucenik</w:t>
+      </w:r>
+      <w:r>
+        <w:rPr>
+          <w:lang w:val="sr-Latn-BA"/>
+        </w:rPr>
+        <w:t xml:space="preserve">, to ce u velikoj </w:t>
+      </w:r>
+      <w:r>
+        <w:rPr>
+          <w:highlight w:val="yellow"/>
+          <w:lang w:val="sr-Latn-BA"/>
+        </w:rPr>
+        <w:t>kolicini</w:t>
+      </w:r>
+      <w:r>
+        <w:rPr>
+          <w:lang w:val="sr-Latn-BA"/>
+        </w:rPr>
+        <w:t xml:space="preserve"> olaksati odabir projekta. </w:t>
+      </w:r>
+      <w:commentRangeStart w:id="1"/>
       <w:r>
         <w:rPr>
           <w:lang w:val="sr-Latn-BA"/>
         </w:rPr>
         <w:t xml:space="preserve">Pristup svim informacijama i funkcijama kojima aplikacija raspolaže. </w:t>
       </w:r>
+      <w:commentRangeEnd w:id="1"/>
+      <w:r>
+        <w:rPr>
+          <w:rStyle w:val="CommentReference"/>
+        </w:rPr>
+        <w:commentReference w:id="1"/>
+      </w:r>
       <w:r>
         <w:rPr>
           <w:lang w:val="sr-Latn-BA"/>
@@ -916,7 +1002,27 @@
         <w:rPr>
           <w:lang w:val="sr-Latn-BA"/>
         </w:rPr>
-        <w:t>Studenti imaju samo pravo</w:t>
+        <w:t xml:space="preserve">Studenti imaju </w:t>
+      </w:r>
+      <w:commentRangeStart w:id="2"/>
+      <w:r>
+        <w:rPr>
+          <w:lang w:val="sr-Latn-BA"/>
+        </w:rPr>
+        <w:t xml:space="preserve">samo </w:t>
+      </w:r>
+      <w:commentRangeEnd w:id="2"/>
+      <w:r>
+        <w:rPr>
+          <w:rStyle w:val="CommentReference"/>
+        </w:rPr>
+        <w:commentReference w:id="2"/>
+      </w:r>
+      <w:r>
+        <w:rPr>
+          <w:lang w:val="sr-Latn-BA"/>
+        </w:rPr>
+        <w:t>pravo</w:t>
       </w:r>
       <w:r>
         <w:rPr>
@@ -952,7 +1058,53 @@
         <w:rPr>
           <w:lang w:val="sr-Latn-BA"/>
         </w:rPr>
-        <w:t xml:space="preserve"> i postave svoj predlog o projektu. Ne mogu mnejati tudje projekte, niti ih ukloniti</w:t>
+        <w:t xml:space="preserve"> i postave svoj predlog o projektu. Ne mogu </w:t>
+      </w:r>
+      <w:r>
+        <w:rPr>
+          <w:highlight w:val="yellow"/>
+          <w:lang w:val="sr-Latn-BA"/>
+        </w:rPr>
+        <w:t>mnejati</w:t>
+      </w:r>
+      <w:r>
+        <w:rPr>
+          <w:lang w:val="sr-Latn-BA"/>
+        </w:rPr>
+        <w:t xml:space="preserve"> </w:t>
+      </w:r>
+      <w:r>
+        <w:rPr>
+          <w:highlight w:val="yellow"/>
+          <w:lang w:val="sr-Latn-BA"/>
+        </w:rPr>
+        <w:t>tudje</w:t>
+      </w:r>
+      <w:r>
+        <w:rPr>
+          <w:lang w:val="sr-Latn-BA"/>
+        </w:rPr>
+        <w:t xml:space="preserve"> projekte, niti </w:t>
+      </w:r>
+      <w:commentRangeStart w:id="3"/>
+      <w:r>
+        <w:rPr>
+          <w:lang w:val="sr-Latn-BA"/>
+        </w:rPr>
+        <w:t xml:space="preserve">ih </w:t>
+      </w:r>
+      <w:commentRangeEnd w:id="3"/>
+      <w:r>
+        <w:rPr>
+          <w:rStyle w:val="CommentReference"/>
+        </w:rPr>
+        <w:commentReference w:id="3"/>
+      </w:r>
+      <w:r>
+        <w:rPr>
+          <w:lang w:val="sr-Latn-BA"/>
+        </w:rPr>
+        <w:t>ukloniti</w:t>
       </w:r>
       <w:r>
         <w:rPr>
@@ -2265,10 +2417,12 @@
           <w:lang w:val="sr-Latn-BA"/>
         </w:rPr>
       </w:pPr>
+      <w:bookmarkStart w:id="4" w:name="_GoBack"/>
+      <w:bookmarkEnd w:id="4"/>
     </w:p>
     <w:sectPr>
-      <w:headerReference w:type="default" r:id="rId9"/>
-      <w:footerReference w:type="default" r:id="rId10"/>
+      <w:headerReference w:type="default" r:id="rId12"/>
+      <w:footerReference w:type="default" r:id="rId13"/>
       <w:pgSz w:w="11906" w:h="16838" w:code="9"/>
       <w:pgMar w:top="1417" w:right="1417" w:bottom="1417" w:left="1417" w:header="708" w:footer="708" w:gutter="0"/>
       <w:cols w:space="708"/>
@@ -2279,8 +2433,220 @@
 </w:document>
 </file>
 
+<file path=word/comments.xml><?xml version="1.0" encoding="utf-8"?>
+<w:comments xmlns:wpc="http://schemas.microsoft.com/office/word/2010/wordprocessingCanvas" xmlns:cx="http://schemas.microsoft.com/office/drawing/2014/chartex" xmlns:cx1="http://schemas.microsoft.com/office/drawing/2015/9/8/chartex" xmlns:cx2="http://schemas.microsoft.com/office/drawing/2015/10/21/chartex" xmlns:cx3="http://schemas.microsoft.com/office/drawing/2016/5/9/chartex" xmlns:cx4="http://schemas.microsoft.com/office/drawing/2016/5/10/chartex" xmlns:cx5="http://schemas.microsoft.com/office/drawing/2016/5/11/chartex" xmlns:cx6="http://schemas.microsoft.com/office/drawing/2016/5/12/chartex" xmlns:cx7="http://schemas.microsoft.com/office/drawing/2016/5/13/chartex" xmlns:cx8="http://schemas.microsoft.com/office/drawing/2016/5/14/chartex" xmlns:mc="http://schemas.openxmlformats.org/markup-compatibility/2006" xmlns:aink="http://schemas.microsoft.com/office/drawing/2016/ink" xmlns:am3d="http://schemas.microsoft.com/office/drawing/2017/model3d" xmlns:o="urn:schemas-microsoft-com:office:office" xmlns:r="http://schemas.openxmlformats.org/officeDocument/2006/relationships" xmlns:m="http://schemas.openxmlformats.org/officeDocument/2006/math" xmlns:v="urn:schemas-microsoft-com:vml" xmlns:wp14="http://schemas.microsoft.com/office/word/2010/wordprocessingDrawing" xmlns:wp="http://schemas.openxmlformats.org/drawingml/2006/wordprocessingDrawing" xmlns:w10="urn:schemas-microsoft-com:office:word" xmlns:w="http://schemas.openxmlformats.org/wordprocessingml/2006/main" xmlns:w14="http://schemas.microsoft.com/office/word/2010/wordml" xmlns:w15="http://schemas.microsoft.com/office/word/2012/wordml" xmlns:w16cid="http://schemas.microsoft.com/office/word/2016/wordml/cid" xmlns:w16se="http://schemas.microsoft.com/office/word/2015/wordml/symex" xmlns:wpg="http://schemas.microsoft.com/office/word/2010/wordprocessingGroup" xmlns:wpi="http://schemas.microsoft.com/office/word/2010/wordprocessingInk" xmlns:wne="http://schemas.microsoft.com/office/word/2006/wordml" xmlns:wps="http://schemas.microsoft.com/office/word/2010/wordprocessingShape" mc:Ignorable="w14 w15 w16se w16cid wp14">
+  <w:comment w:id="1" w:author="Dzenan" w:date="2020-11-24T12:03:00Z" w:initials="D">
+    <w:p>
+      <w:pPr>
+        <w:pStyle w:val="CommentText"/>
+      </w:pPr>
+      <w:r>
+        <w:rPr>
+          <w:rStyle w:val="CommentReference"/>
+        </w:rPr>
+        <w:annotationRef/>
+      </w:r>
+      <w:proofErr w:type="spellStart"/>
+      <w:r>
+        <w:t>Dopuniti</w:t>
+      </w:r>
+      <w:proofErr w:type="spellEnd"/>
+      <w:r>
+        <w:t xml:space="preserve"> </w:t>
+      </w:r>
+      <w:proofErr w:type="spellStart"/>
+      <w:r>
+        <w:t>rečenicu</w:t>
+      </w:r>
+      <w:proofErr w:type="spellEnd"/>
+    </w:p>
+  </w:comment>
+  <w:comment w:id="2" w:author="Dzenan" w:date="2020-11-24T12:05:00Z" w:initials="D">
+    <w:p>
+      <w:pPr>
+        <w:pStyle w:val="CommentText"/>
+      </w:pPr>
+      <w:r>
+        <w:rPr>
+          <w:rStyle w:val="CommentReference"/>
+        </w:rPr>
+        <w:annotationRef/>
+      </w:r>
+      <w:r>
+        <w:t xml:space="preserve">Da li </w:t>
+      </w:r>
+      <w:proofErr w:type="spellStart"/>
+      <w:r>
+        <w:t>će</w:t>
+      </w:r>
+      <w:proofErr w:type="spellEnd"/>
+      <w:r>
+        <w:t xml:space="preserve"> student </w:t>
+      </w:r>
+      <w:proofErr w:type="spellStart"/>
+      <w:r>
+        <w:t>imati</w:t>
+      </w:r>
+      <w:proofErr w:type="spellEnd"/>
+      <w:r>
+        <w:t xml:space="preserve"> parvo da </w:t>
+      </w:r>
+      <w:proofErr w:type="spellStart"/>
+      <w:r>
+        <w:t>promene</w:t>
+      </w:r>
+      <w:proofErr w:type="spellEnd"/>
+      <w:r>
+        <w:t xml:space="preserve"> </w:t>
+      </w:r>
+      <w:proofErr w:type="spellStart"/>
+      <w:r>
+        <w:t>svoje</w:t>
+      </w:r>
+      <w:proofErr w:type="spellEnd"/>
+      <w:r>
+        <w:t xml:space="preserve"> </w:t>
+      </w:r>
+      <w:proofErr w:type="spellStart"/>
+      <w:r>
+        <w:t>podatke</w:t>
+      </w:r>
+      <w:proofErr w:type="spellEnd"/>
+      <w:r>
+        <w:t xml:space="preserve">? </w:t>
+      </w:r>
+      <w:proofErr w:type="spellStart"/>
+      <w:r>
+        <w:t>Nije</w:t>
+      </w:r>
+      <w:proofErr w:type="spellEnd"/>
+      <w:r>
+        <w:t xml:space="preserve"> </w:t>
+      </w:r>
+      <w:proofErr w:type="spellStart"/>
+      <w:r>
+        <w:t>jano</w:t>
+      </w:r>
+      <w:proofErr w:type="spellEnd"/>
+      <w:r>
+        <w:t xml:space="preserve"> da li </w:t>
+      </w:r>
+      <w:proofErr w:type="spellStart"/>
+      <w:r>
+        <w:t>dobijaju</w:t>
+      </w:r>
+      <w:proofErr w:type="spellEnd"/>
+      <w:r>
+        <w:t xml:space="preserve"> </w:t>
+      </w:r>
+      <w:proofErr w:type="spellStart"/>
+      <w:r>
+        <w:t>podatke</w:t>
+      </w:r>
+      <w:proofErr w:type="spellEnd"/>
+      <w:r>
+        <w:t xml:space="preserve"> za login od </w:t>
+      </w:r>
+      <w:proofErr w:type="spellStart"/>
+      <w:r>
+        <w:t>administratora</w:t>
+      </w:r>
+      <w:proofErr w:type="spellEnd"/>
+      <w:r>
+        <w:t xml:space="preserve"> </w:t>
+      </w:r>
+      <w:proofErr w:type="spellStart"/>
+      <w:r>
+        <w:t>ili</w:t>
+      </w:r>
+      <w:proofErr w:type="spellEnd"/>
+      <w:r>
+        <w:t xml:space="preserve"> </w:t>
+      </w:r>
+      <w:proofErr w:type="spellStart"/>
+      <w:r>
+        <w:t>sami</w:t>
+      </w:r>
+      <w:proofErr w:type="spellEnd"/>
+      <w:r>
+        <w:t xml:space="preserve"> </w:t>
+      </w:r>
+      <w:proofErr w:type="spellStart"/>
+      <w:r>
+        <w:t>mogu</w:t>
+      </w:r>
+      <w:proofErr w:type="spellEnd"/>
+      <w:r>
+        <w:t xml:space="preserve"> da </w:t>
+      </w:r>
+      <w:proofErr w:type="spellStart"/>
+      <w:r>
+        <w:t>kreiraju</w:t>
+      </w:r>
+      <w:proofErr w:type="spellEnd"/>
+      <w:r>
+        <w:t xml:space="preserve"> </w:t>
+      </w:r>
+      <w:proofErr w:type="spellStart"/>
+      <w:r>
+        <w:t>nalog</w:t>
+      </w:r>
+      <w:proofErr w:type="spellEnd"/>
+    </w:p>
+  </w:comment>
+  <w:comment w:id="3" w:author="Dzenan" w:date="2020-11-24T12:06:00Z" w:initials="D">
+    <w:p>
+      <w:pPr>
+        <w:pStyle w:val="CommentText"/>
+      </w:pPr>
+      <w:r>
+        <w:rPr>
+          <w:rStyle w:val="CommentReference"/>
+        </w:rPr>
+        <w:annotationRef/>
+      </w:r>
+      <w:r>
+        <w:t xml:space="preserve">Da li vide </w:t>
+      </w:r>
+      <w:proofErr w:type="spellStart"/>
+      <w:r>
+        <w:t>tuđe</w:t>
+      </w:r>
+      <w:proofErr w:type="spellEnd"/>
+      <w:r>
+        <w:t xml:space="preserve"> </w:t>
+      </w:r>
+      <w:proofErr w:type="spellStart"/>
+      <w:r>
+        <w:t>projekte</w:t>
+      </w:r>
+      <w:proofErr w:type="spellEnd"/>
+      <w:r>
+        <w:t>?</w:t>
+      </w:r>
+    </w:p>
+  </w:comment>
+</w:comments>
+</file>
+
+<file path=word/commentsExtended.xml><?xml version="1.0" encoding="utf-8"?>
+<w15:commentsEx xmlns:wpc="http://schemas.microsoft.com/office/word/2010/wordprocessingCanvas" xmlns:cx="http://schemas.microsoft.com/office/drawing/2014/chartex" xmlns:cx1="http://schemas.microsoft.com/office/drawing/2015/9/8/chartex" xmlns:cx2="http://schemas.microsoft.com/office/drawing/2015/10/21/chartex" xmlns:cx3="http://schemas.microsoft.com/office/drawing/2016/5/9/chartex" xmlns:cx4="http://schemas.microsoft.com/office/drawing/2016/5/10/chartex" xmlns:cx5="http://schemas.microsoft.com/office/drawing/2016/5/11/chartex" xmlns:cx6="http://schemas.microsoft.com/office/drawing/2016/5/12/chartex" xmlns:cx7="http://schemas.microsoft.com/office/drawing/2016/5/13/chartex" xmlns:cx8="http://schemas.microsoft.com/office/drawing/2016/5/14/chartex" xmlns:mc="http://schemas.openxmlformats.org/markup-compatibility/2006" xmlns:aink="http://schemas.microsoft.com/office/drawing/2016/ink" xmlns:am3d="http://schemas.microsoft.com/office/drawing/2017/model3d" xmlns:o="urn:schemas-microsoft-com:office:office" xmlns:r="http://schemas.openxmlformats.org/officeDocument/2006/relationships" xmlns:m="http://schemas.openxmlformats.org/officeDocument/2006/math" xmlns:v="urn:schemas-microsoft-com:vml" xmlns:wp14="http://schemas.microsoft.com/office/word/2010/wordprocessingDrawing" xmlns:wp="http://schemas.openxmlformats.org/drawingml/2006/wordprocessingDrawing" xmlns:w10="urn:schemas-microsoft-com:office:word" xmlns:w="http://schemas.openxmlformats.org/wordprocessingml/2006/main" xmlns:w14="http://schemas.microsoft.com/office/word/2010/wordml" xmlns:w15="http://schemas.microsoft.com/office/word/2012/wordml" xmlns:w16cid="http://schemas.microsoft.com/office/word/2016/wordml/cid" xmlns:w16se="http://schemas.microsoft.com/office/word/2015/wordml/symex" xmlns:wpg="http://schemas.microsoft.com/office/word/2010/wordprocessingGroup" xmlns:wpi="http://schemas.microsoft.com/office/word/2010/wordprocessingInk" xmlns:wne="http://schemas.microsoft.com/office/word/2006/wordml" xmlns:wps="http://schemas.microsoft.com/office/word/2010/wordprocessingShape" mc:Ignorable="w14 w15 w16se w16cid wp14">
+  <w15:commentEx w15:paraId="0B8C4391" w15:done="0"/>
+  <w15:commentEx w15:paraId="41DE72C3" w15:done="0"/>
+  <w15:commentEx w15:paraId="36ED751B" w15:done="0"/>
+</w15:commentsEx>
+</file>
+
+<file path=word/commentsIds.xml><?xml version="1.0" encoding="utf-8"?>
+<w16cid:commentsIds xmlns:wpc="http://schemas.microsoft.com/office/word/2010/wordprocessingCanvas" xmlns:cx="http://schemas.microsoft.com/office/drawing/2014/chartex" xmlns:cx1="http://schemas.microsoft.com/office/drawing/2015/9/8/chartex" xmlns:cx2="http://schemas.microsoft.com/office/drawing/2015/10/21/chartex" xmlns:cx3="http://schemas.microsoft.com/office/drawing/2016/5/9/chartex" xmlns:cx4="http://schemas.microsoft.com/office/drawing/2016/5/10/chartex" xmlns:cx5="http://schemas.microsoft.com/office/drawing/2016/5/11/chartex" xmlns:cx6="http://schemas.microsoft.com/office/drawing/2016/5/12/chartex" xmlns:cx7="http://schemas.microsoft.com/office/drawing/2016/5/13/chartex" xmlns:cx8="http://schemas.microsoft.com/office/drawing/2016/5/14/chartex" xmlns:mc="http://schemas.openxmlformats.org/markup-compatibility/2006" xmlns:aink="http://schemas.microsoft.com/office/drawing/2016/ink" xmlns:am3d="http://schemas.microsoft.com/office/drawing/2017/model3d" xmlns:o="urn:schemas-microsoft-com:office:office" xmlns:r="http://schemas.openxmlformats.org/officeDocument/2006/relationships" xmlns:m="http://schemas.openxmlformats.org/officeDocument/2006/math" xmlns:v="urn:schemas-microsoft-com:vml" xmlns:wp14="http://schemas.microsoft.com/office/word/2010/wordprocessingDrawing" xmlns:wp="http://schemas.openxmlformats.org/drawingml/2006/wordprocessingDrawing" xmlns:w10="urn:schemas-microsoft-com:office:word" xmlns:w="http://schemas.openxmlformats.org/wordprocessingml/2006/main" xmlns:w14="http://schemas.microsoft.com/office/word/2010/wordml" xmlns:w15="http://schemas.microsoft.com/office/word/2012/wordml" xmlns:w16cid="http://schemas.microsoft.com/office/word/2016/wordml/cid" xmlns:w16se="http://schemas.microsoft.com/office/word/2015/wordml/symex" xmlns:wpg="http://schemas.microsoft.com/office/word/2010/wordprocessingGroup" xmlns:wpi="http://schemas.microsoft.com/office/word/2010/wordprocessingInk" xmlns:wne="http://schemas.microsoft.com/office/word/2006/wordml" xmlns:wps="http://schemas.microsoft.com/office/word/2010/wordprocessingShape" mc:Ignorable="w14 w15 w16se w16cid wp14">
+  <w16cid:commentId w16cid:paraId="0B8C4391" w16cid:durableId="2367752A"/>
+  <w16cid:commentId w16cid:paraId="41DE72C3" w16cid:durableId="23677587"/>
+  <w16cid:commentId w16cid:paraId="36ED751B" w16cid:durableId="236775D5"/>
+</w16cid:commentsIds>
+</file>
+
 <file path=word/endnotes.xml><?xml version="1.0" encoding="utf-8"?>
-<w:endnotes xmlns:wpc="http://schemas.microsoft.com/office/word/2010/wordprocessingCanvas" xmlns:cx="http://schemas.microsoft.com/office/drawing/2014/chartex" xmlns:cx1="http://schemas.microsoft.com/office/drawing/2015/9/8/chartex" xmlns:cx2="http://schemas.microsoft.com/office/drawing/2015/10/21/chartex" xmlns:cx3="http://schemas.microsoft.com/office/drawing/2016/5/9/chartex" xmlns:cx4="http://schemas.microsoft.com/office/drawing/2016/5/10/chartex" xmlns:cx5="http://schemas.microsoft.com/office/drawing/2016/5/11/chartex" xmlns:cx6="http://schemas.microsoft.com/office/drawing/2016/5/12/chartex" xmlns:cx7="http://schemas.microsoft.com/office/drawing/2016/5/13/chartex" xmlns:cx8="http://schemas.microsoft.com/office/drawing/2016/5/14/chartex" xmlns:mc="http://schemas.openxmlformats.org/markup-compatibility/2006" xmlns:aink="http://schemas.microsoft.com/office/drawing/2016/ink" xmlns:am3d="http://schemas.microsoft.com/office/drawing/2017/model3d" xmlns:o="urn:schemas-microsoft-com:office:office" xmlns:r="http://schemas.openxmlformats.org/officeDocument/2006/relationships" xmlns:m="http://schemas.openxmlformats.org/officeDocument/2006/math" xmlns:v="urn:schemas-microsoft-com:vml" xmlns:wp14="http://schemas.microsoft.com/office/word/2010/wordprocessingDrawing" xmlns:wp="http://schemas.openxmlformats.org/drawingml/2006/wordprocessingDrawing" xmlns:w10="urn:schemas-microsoft-com:office:word" xmlns:w="http://schemas.openxmlformats.org/wordprocessingml/2006/main" xmlns:w14="http://schemas.microsoft.com/office/word/2010/wordml" xmlns:w15="http://schemas.microsoft.com/office/word/2012/wordml" xmlns:w16cex="http://schemas.microsoft.com/office/word/2018/wordml/cex" xmlns:w16cid="http://schemas.microsoft.com/office/word/2016/wordml/cid" xmlns:w16="http://schemas.microsoft.com/office/word/2018/wordml" xmlns:w16se="http://schemas.microsoft.com/office/word/2015/wordml/symex" xmlns:wpg="http://schemas.microsoft.com/office/word/2010/wordprocessingGroup" xmlns:wpi="http://schemas.microsoft.com/office/word/2010/wordprocessingInk" xmlns:wne="http://schemas.microsoft.com/office/word/2006/wordml" xmlns:wps="http://schemas.microsoft.com/office/word/2010/wordprocessingShape" mc:Ignorable="w14 w15 w16se w16cid w16 w16cex wp14">
+<w:endnotes xmlns:wpc="http://schemas.microsoft.com/office/word/2010/wordprocessingCanvas" xmlns:cx="http://schemas.microsoft.com/office/drawing/2014/chartex" xmlns:cx1="http://schemas.microsoft.com/office/drawing/2015/9/8/chartex" xmlns:cx2="http://schemas.microsoft.com/office/drawing/2015/10/21/chartex" xmlns:cx3="http://schemas.microsoft.com/office/drawing/2016/5/9/chartex" xmlns:cx4="http://schemas.microsoft.com/office/drawing/2016/5/10/chartex" xmlns:cx5="http://schemas.microsoft.com/office/drawing/2016/5/11/chartex" xmlns:cx6="http://schemas.microsoft.com/office/drawing/2016/5/12/chartex" xmlns:cx7="http://schemas.microsoft.com/office/drawing/2016/5/13/chartex" xmlns:cx8="http://schemas.microsoft.com/office/drawing/2016/5/14/chartex" xmlns:mc="http://schemas.openxmlformats.org/markup-compatibility/2006" xmlns:aink="http://schemas.microsoft.com/office/drawing/2016/ink" xmlns:am3d="http://schemas.microsoft.com/office/drawing/2017/model3d" xmlns:o="urn:schemas-microsoft-com:office:office" xmlns:r="http://schemas.openxmlformats.org/officeDocument/2006/relationships" xmlns:m="http://schemas.openxmlformats.org/officeDocument/2006/math" xmlns:v="urn:schemas-microsoft-com:vml" xmlns:wp14="http://schemas.microsoft.com/office/word/2010/wordprocessingDrawing" xmlns:wp="http://schemas.openxmlformats.org/drawingml/2006/wordprocessingDrawing" xmlns:w10="urn:schemas-microsoft-com:office:word" xmlns:w="http://schemas.openxmlformats.org/wordprocessingml/2006/main" xmlns:w14="http://schemas.microsoft.com/office/word/2010/wordml" xmlns:w15="http://schemas.microsoft.com/office/word/2012/wordml" xmlns:w16cid="http://schemas.microsoft.com/office/word/2016/wordml/cid" xmlns:w16se="http://schemas.microsoft.com/office/word/2015/wordml/symex" xmlns:wpg="http://schemas.microsoft.com/office/word/2010/wordprocessingGroup" xmlns:wpi="http://schemas.microsoft.com/office/word/2010/wordprocessingInk" xmlns:wne="http://schemas.microsoft.com/office/word/2006/wordml" xmlns:wps="http://schemas.microsoft.com/office/word/2010/wordprocessingShape" mc:Ignorable="w14 w15 w16se w16cid wp14">
   <w:endnote w:type="separator" w:id="-1">
     <w:p>
       <w:pPr>
@@ -2307,7 +2673,7 @@
 </file>
 
 <file path=word/footer1.xml><?xml version="1.0" encoding="utf-8"?>
-<w:ftr xmlns:wpc="http://schemas.microsoft.com/office/word/2010/wordprocessingCanvas" xmlns:cx="http://schemas.microsoft.com/office/drawing/2014/chartex" xmlns:cx1="http://schemas.microsoft.com/office/drawing/2015/9/8/chartex" xmlns:cx2="http://schemas.microsoft.com/office/drawing/2015/10/21/chartex" xmlns:cx3="http://schemas.microsoft.com/office/drawing/2016/5/9/chartex" xmlns:cx4="http://schemas.microsoft.com/office/drawing/2016/5/10/chartex" xmlns:cx5="http://schemas.microsoft.com/office/drawing/2016/5/11/chartex" xmlns:cx6="http://schemas.microsoft.com/office/drawing/2016/5/12/chartex" xmlns:cx7="http://schemas.microsoft.com/office/drawing/2016/5/13/chartex" xmlns:cx8="http://schemas.microsoft.com/office/drawing/2016/5/14/chartex" xmlns:mc="http://schemas.openxmlformats.org/markup-compatibility/2006" xmlns:aink="http://schemas.microsoft.com/office/drawing/2016/ink" xmlns:am3d="http://schemas.microsoft.com/office/drawing/2017/model3d" xmlns:o="urn:schemas-microsoft-com:office:office" xmlns:r="http://schemas.openxmlformats.org/officeDocument/2006/relationships" xmlns:m="http://schemas.openxmlformats.org/officeDocument/2006/math" xmlns:v="urn:schemas-microsoft-com:vml" xmlns:wp14="http://schemas.microsoft.com/office/word/2010/wordprocessingDrawing" xmlns:wp="http://schemas.openxmlformats.org/drawingml/2006/wordprocessingDrawing" xmlns:w10="urn:schemas-microsoft-com:office:word" xmlns:w="http://schemas.openxmlformats.org/wordprocessingml/2006/main" xmlns:w14="http://schemas.microsoft.com/office/word/2010/wordml" xmlns:w15="http://schemas.microsoft.com/office/word/2012/wordml" xmlns:w16cex="http://schemas.microsoft.com/office/word/2018/wordml/cex" xmlns:w16cid="http://schemas.microsoft.com/office/word/2016/wordml/cid" xmlns:w16="http://schemas.microsoft.com/office/word/2018/wordml" xmlns:w16se="http://schemas.microsoft.com/office/word/2015/wordml/symex" xmlns:wpg="http://schemas.microsoft.com/office/word/2010/wordprocessingGroup" xmlns:wpi="http://schemas.microsoft.com/office/word/2010/wordprocessingInk" xmlns:wne="http://schemas.microsoft.com/office/word/2006/wordml" xmlns:wps="http://schemas.microsoft.com/office/word/2010/wordprocessingShape" mc:Ignorable="w14 w15 w16se w16cid w16 w16cex wp14">
+<w:ftr xmlns:wpc="http://schemas.microsoft.com/office/word/2010/wordprocessingCanvas" xmlns:cx="http://schemas.microsoft.com/office/drawing/2014/chartex" xmlns:cx1="http://schemas.microsoft.com/office/drawing/2015/9/8/chartex" xmlns:cx2="http://schemas.microsoft.com/office/drawing/2015/10/21/chartex" xmlns:cx3="http://schemas.microsoft.com/office/drawing/2016/5/9/chartex" xmlns:cx4="http://schemas.microsoft.com/office/drawing/2016/5/10/chartex" xmlns:cx5="http://schemas.microsoft.com/office/drawing/2016/5/11/chartex" xmlns:cx6="http://schemas.microsoft.com/office/drawing/2016/5/12/chartex" xmlns:cx7="http://schemas.microsoft.com/office/drawing/2016/5/13/chartex" xmlns:cx8="http://schemas.microsoft.com/office/drawing/2016/5/14/chartex" xmlns:mc="http://schemas.openxmlformats.org/markup-compatibility/2006" xmlns:aink="http://schemas.microsoft.com/office/drawing/2016/ink" xmlns:am3d="http://schemas.microsoft.com/office/drawing/2017/model3d" xmlns:o="urn:schemas-microsoft-com:office:office" xmlns:r="http://schemas.openxmlformats.org/officeDocument/2006/relationships" xmlns:m="http://schemas.openxmlformats.org/officeDocument/2006/math" xmlns:v="urn:schemas-microsoft-com:vml" xmlns:wp14="http://schemas.microsoft.com/office/word/2010/wordprocessingDrawing" xmlns:wp="http://schemas.openxmlformats.org/drawingml/2006/wordprocessingDrawing" xmlns:w10="urn:schemas-microsoft-com:office:word" xmlns:w="http://schemas.openxmlformats.org/wordprocessingml/2006/main" xmlns:w14="http://schemas.microsoft.com/office/word/2010/wordml" xmlns:w15="http://schemas.microsoft.com/office/word/2012/wordml" xmlns:w16cid="http://schemas.microsoft.com/office/word/2016/wordml/cid" xmlns:w16se="http://schemas.microsoft.com/office/word/2015/wordml/symex" xmlns:wpg="http://schemas.microsoft.com/office/word/2010/wordprocessingGroup" xmlns:wpi="http://schemas.microsoft.com/office/word/2010/wordprocessingInk" xmlns:wne="http://schemas.microsoft.com/office/word/2006/wordml" xmlns:wps="http://schemas.microsoft.com/office/word/2010/wordprocessingShape" mc:Ignorable="w14 w15 w16se w16cid wp14">
   <w:sdt>
     <w:sdtPr>
       <w:id w:val="370278519"/>
@@ -2380,7 +2746,7 @@
 </file>
 
 <file path=word/footnotes.xml><?xml version="1.0" encoding="utf-8"?>
-<w:footnotes xmlns:wpc="http://schemas.microsoft.com/office/word/2010/wordprocessingCanvas" xmlns:cx="http://schemas.microsoft.com/office/drawing/2014/chartex" xmlns:cx1="http://schemas.microsoft.com/office/drawing/2015/9/8/chartex" xmlns:cx2="http://schemas.microsoft.com/office/drawing/2015/10/21/chartex" xmlns:cx3="http://schemas.microsoft.com/office/drawing/2016/5/9/chartex" xmlns:cx4="http://schemas.microsoft.com/office/drawing/2016/5/10/chartex" xmlns:cx5="http://schemas.microsoft.com/office/drawing/2016/5/11/chartex" xmlns:cx6="http://schemas.microsoft.com/office/drawing/2016/5/12/chartex" xmlns:cx7="http://schemas.microsoft.com/office/drawing/2016/5/13/chartex" xmlns:cx8="http://schemas.microsoft.com/office/drawing/2016/5/14/chartex" xmlns:mc="http://schemas.openxmlformats.org/markup-compatibility/2006" xmlns:aink="http://schemas.microsoft.com/office/drawing/2016/ink" xmlns:am3d="http://schemas.microsoft.com/office/drawing/2017/model3d" xmlns:o="urn:schemas-microsoft-com:office:office" xmlns:r="http://schemas.openxmlformats.org/officeDocument/2006/relationships" xmlns:m="http://schemas.openxmlformats.org/officeDocument/2006/math" xmlns:v="urn:schemas-microsoft-com:vml" xmlns:wp14="http://schemas.microsoft.com/office/word/2010/wordprocessingDrawing" xmlns:wp="http://schemas.openxmlformats.org/drawingml/2006/wordprocessingDrawing" xmlns:w10="urn:schemas-microsoft-com:office:word" xmlns:w="http://schemas.openxmlformats.org/wordprocessingml/2006/main" xmlns:w14="http://schemas.microsoft.com/office/word/2010/wordml" xmlns:w15="http://schemas.microsoft.com/office/word/2012/wordml" xmlns:w16cex="http://schemas.microsoft.com/office/word/2018/wordml/cex" xmlns:w16cid="http://schemas.microsoft.com/office/word/2016/wordml/cid" xmlns:w16="http://schemas.microsoft.com/office/word/2018/wordml" xmlns:w16se="http://schemas.microsoft.com/office/word/2015/wordml/symex" xmlns:wpg="http://schemas.microsoft.com/office/word/2010/wordprocessingGroup" xmlns:wpi="http://schemas.microsoft.com/office/word/2010/wordprocessingInk" xmlns:wne="http://schemas.microsoft.com/office/word/2006/wordml" xmlns:wps="http://schemas.microsoft.com/office/word/2010/wordprocessingShape" mc:Ignorable="w14 w15 w16se w16cid w16 w16cex wp14">
+<w:footnotes xmlns:wpc="http://schemas.microsoft.com/office/word/2010/wordprocessingCanvas" xmlns:cx="http://schemas.microsoft.com/office/drawing/2014/chartex" xmlns:cx1="http://schemas.microsoft.com/office/drawing/2015/9/8/chartex" xmlns:cx2="http://schemas.microsoft.com/office/drawing/2015/10/21/chartex" xmlns:cx3="http://schemas.microsoft.com/office/drawing/2016/5/9/chartex" xmlns:cx4="http://schemas.microsoft.com/office/drawing/2016/5/10/chartex" xmlns:cx5="http://schemas.microsoft.com/office/drawing/2016/5/11/chartex" xmlns:cx6="http://schemas.microsoft.com/office/drawing/2016/5/12/chartex" xmlns:cx7="http://schemas.microsoft.com/office/drawing/2016/5/13/chartex" xmlns:cx8="http://schemas.microsoft.com/office/drawing/2016/5/14/chartex" xmlns:mc="http://schemas.openxmlformats.org/markup-compatibility/2006" xmlns:aink="http://schemas.microsoft.com/office/drawing/2016/ink" xmlns:am3d="http://schemas.microsoft.com/office/drawing/2017/model3d" xmlns:o="urn:schemas-microsoft-com:office:office" xmlns:r="http://schemas.openxmlformats.org/officeDocument/2006/relationships" xmlns:m="http://schemas.openxmlformats.org/officeDocument/2006/math" xmlns:v="urn:schemas-microsoft-com:vml" xmlns:wp14="http://schemas.microsoft.com/office/word/2010/wordprocessingDrawing" xmlns:wp="http://schemas.openxmlformats.org/drawingml/2006/wordprocessingDrawing" xmlns:w10="urn:schemas-microsoft-com:office:word" xmlns:w="http://schemas.openxmlformats.org/wordprocessingml/2006/main" xmlns:w14="http://schemas.microsoft.com/office/word/2010/wordml" xmlns:w15="http://schemas.microsoft.com/office/word/2012/wordml" xmlns:w16cid="http://schemas.microsoft.com/office/word/2016/wordml/cid" xmlns:w16se="http://schemas.microsoft.com/office/word/2015/wordml/symex" xmlns:wpg="http://schemas.microsoft.com/office/word/2010/wordprocessingGroup" xmlns:wpi="http://schemas.microsoft.com/office/word/2010/wordprocessingInk" xmlns:wne="http://schemas.microsoft.com/office/word/2006/wordml" xmlns:wps="http://schemas.microsoft.com/office/word/2010/wordprocessingShape" mc:Ignorable="w14 w15 w16se w16cid wp14">
   <w:footnote w:type="separator" w:id="-1">
     <w:p>
       <w:pPr>
@@ -2407,7 +2773,7 @@
 </file>
 
 <file path=word/header1.xml><?xml version="1.0" encoding="utf-8"?>
-<w:hdr xmlns:wpc="http://schemas.microsoft.com/office/word/2010/wordprocessingCanvas" xmlns:cx="http://schemas.microsoft.com/office/drawing/2014/chartex" xmlns:cx1="http://schemas.microsoft.com/office/drawing/2015/9/8/chartex" xmlns:cx2="http://schemas.microsoft.com/office/drawing/2015/10/21/chartex" xmlns:cx3="http://schemas.microsoft.com/office/drawing/2016/5/9/chartex" xmlns:cx4="http://schemas.microsoft.com/office/drawing/2016/5/10/chartex" xmlns:cx5="http://schemas.microsoft.com/office/drawing/2016/5/11/chartex" xmlns:cx6="http://schemas.microsoft.com/office/drawing/2016/5/12/chartex" xmlns:cx7="http://schemas.microsoft.com/office/drawing/2016/5/13/chartex" xmlns:cx8="http://schemas.microsoft.com/office/drawing/2016/5/14/chartex" xmlns:mc="http://schemas.openxmlformats.org/markup-compatibility/2006" xmlns:aink="http://schemas.microsoft.com/office/drawing/2016/ink" xmlns:am3d="http://schemas.microsoft.com/office/drawing/2017/model3d" xmlns:o="urn:schemas-microsoft-com:office:office" xmlns:r="http://schemas.openxmlformats.org/officeDocument/2006/relationships" xmlns:m="http://schemas.openxmlformats.org/officeDocument/2006/math" xmlns:v="urn:schemas-microsoft-com:vml" xmlns:wp14="http://schemas.microsoft.com/office/word/2010/wordprocessingDrawing" xmlns:wp="http://schemas.openxmlformats.org/drawingml/2006/wordprocessingDrawing" xmlns:w10="urn:schemas-microsoft-com:office:word" xmlns:w="http://schemas.openxmlformats.org/wordprocessingml/2006/main" xmlns:w14="http://schemas.microsoft.com/office/word/2010/wordml" xmlns:w15="http://schemas.microsoft.com/office/word/2012/wordml" xmlns:w16cex="http://schemas.microsoft.com/office/word/2018/wordml/cex" xmlns:w16cid="http://schemas.microsoft.com/office/word/2016/wordml/cid" xmlns:w16="http://schemas.microsoft.com/office/word/2018/wordml" xmlns:w16se="http://schemas.microsoft.com/office/word/2015/wordml/symex" xmlns:wpg="http://schemas.microsoft.com/office/word/2010/wordprocessingGroup" xmlns:wpi="http://schemas.microsoft.com/office/word/2010/wordprocessingInk" xmlns:wne="http://schemas.microsoft.com/office/word/2006/wordml" xmlns:wps="http://schemas.microsoft.com/office/word/2010/wordprocessingShape" mc:Ignorable="w14 w15 w16se w16cid w16 w16cex wp14">
+<w:hdr xmlns:wpc="http://schemas.microsoft.com/office/word/2010/wordprocessingCanvas" xmlns:cx="http://schemas.microsoft.com/office/drawing/2014/chartex" xmlns:cx1="http://schemas.microsoft.com/office/drawing/2015/9/8/chartex" xmlns:cx2="http://schemas.microsoft.com/office/drawing/2015/10/21/chartex" xmlns:cx3="http://schemas.microsoft.com/office/drawing/2016/5/9/chartex" xmlns:cx4="http://schemas.microsoft.com/office/drawing/2016/5/10/chartex" xmlns:cx5="http://schemas.microsoft.com/office/drawing/2016/5/11/chartex" xmlns:cx6="http://schemas.microsoft.com/office/drawing/2016/5/12/chartex" xmlns:cx7="http://schemas.microsoft.com/office/drawing/2016/5/13/chartex" xmlns:cx8="http://schemas.microsoft.com/office/drawing/2016/5/14/chartex" xmlns:mc="http://schemas.openxmlformats.org/markup-compatibility/2006" xmlns:aink="http://schemas.microsoft.com/office/drawing/2016/ink" xmlns:am3d="http://schemas.microsoft.com/office/drawing/2017/model3d" xmlns:o="urn:schemas-microsoft-com:office:office" xmlns:r="http://schemas.openxmlformats.org/officeDocument/2006/relationships" xmlns:m="http://schemas.openxmlformats.org/officeDocument/2006/math" xmlns:v="urn:schemas-microsoft-com:vml" xmlns:wp14="http://schemas.microsoft.com/office/word/2010/wordprocessingDrawing" xmlns:wp="http://schemas.openxmlformats.org/drawingml/2006/wordprocessingDrawing" xmlns:w10="urn:schemas-microsoft-com:office:word" xmlns:w="http://schemas.openxmlformats.org/wordprocessingml/2006/main" xmlns:w14="http://schemas.microsoft.com/office/word/2010/wordml" xmlns:w15="http://schemas.microsoft.com/office/word/2012/wordml" xmlns:w16cid="http://schemas.microsoft.com/office/word/2016/wordml/cid" xmlns:w16se="http://schemas.microsoft.com/office/word/2015/wordml/symex" xmlns:wpg="http://schemas.microsoft.com/office/word/2010/wordprocessingGroup" xmlns:wpi="http://schemas.microsoft.com/office/word/2010/wordprocessingInk" xmlns:wne="http://schemas.microsoft.com/office/word/2006/wordml" xmlns:wps="http://schemas.microsoft.com/office/word/2010/wordprocessingShape" mc:Ignorable="w14 w15 w16se w16cid wp14">
   <w:p>
     <w:pPr>
       <w:pStyle w:val="Header"/>
@@ -2469,7 +2835,7 @@
 </file>
 
 <file path=word/numbering.xml><?xml version="1.0" encoding="utf-8"?>
-<w:numbering xmlns:wpc="http://schemas.microsoft.com/office/word/2010/wordprocessingCanvas" xmlns:cx="http://schemas.microsoft.com/office/drawing/2014/chartex" xmlns:cx1="http://schemas.microsoft.com/office/drawing/2015/9/8/chartex" xmlns:cx2="http://schemas.microsoft.com/office/drawing/2015/10/21/chartex" xmlns:cx3="http://schemas.microsoft.com/office/drawing/2016/5/9/chartex" xmlns:cx4="http://schemas.microsoft.com/office/drawing/2016/5/10/chartex" xmlns:cx5="http://schemas.microsoft.com/office/drawing/2016/5/11/chartex" xmlns:cx6="http://schemas.microsoft.com/office/drawing/2016/5/12/chartex" xmlns:cx7="http://schemas.microsoft.com/office/drawing/2016/5/13/chartex" xmlns:cx8="http://schemas.microsoft.com/office/drawing/2016/5/14/chartex" xmlns:mc="http://schemas.openxmlformats.org/markup-compatibility/2006" xmlns:aink="http://schemas.microsoft.com/office/drawing/2016/ink" xmlns:am3d="http://schemas.microsoft.com/office/drawing/2017/model3d" xmlns:o="urn:schemas-microsoft-com:office:office" xmlns:r="http://schemas.openxmlformats.org/officeDocument/2006/relationships" xmlns:m="http://schemas.openxmlformats.org/officeDocument/2006/math" xmlns:v="urn:schemas-microsoft-com:vml" xmlns:wp14="http://schemas.microsoft.com/office/word/2010/wordprocessingDrawing" xmlns:wp="http://schemas.openxmlformats.org/drawingml/2006/wordprocessingDrawing" xmlns:w10="urn:schemas-microsoft-com:office:word" xmlns:w="http://schemas.openxmlformats.org/wordprocessingml/2006/main" xmlns:w14="http://schemas.microsoft.com/office/word/2010/wordml" xmlns:w15="http://schemas.microsoft.com/office/word/2012/wordml" xmlns:w16cex="http://schemas.microsoft.com/office/word/2018/wordml/cex" xmlns:w16cid="http://schemas.microsoft.com/office/word/2016/wordml/cid" xmlns:w16="http://schemas.microsoft.com/office/word/2018/wordml" xmlns:w16se="http://schemas.microsoft.com/office/word/2015/wordml/symex" xmlns:wpg="http://schemas.microsoft.com/office/word/2010/wordprocessingGroup" xmlns:wpi="http://schemas.microsoft.com/office/word/2010/wordprocessingInk" xmlns:wne="http://schemas.microsoft.com/office/word/2006/wordml" xmlns:wps="http://schemas.microsoft.com/office/word/2010/wordprocessingShape" mc:Ignorable="w14 w15 w16se w16cid w16 w16cex wp14">
+<w:numbering xmlns:wpc="http://schemas.microsoft.com/office/word/2010/wordprocessingCanvas" xmlns:cx="http://schemas.microsoft.com/office/drawing/2014/chartex" xmlns:cx1="http://schemas.microsoft.com/office/drawing/2015/9/8/chartex" xmlns:cx2="http://schemas.microsoft.com/office/drawing/2015/10/21/chartex" xmlns:cx3="http://schemas.microsoft.com/office/drawing/2016/5/9/chartex" xmlns:cx4="http://schemas.microsoft.com/office/drawing/2016/5/10/chartex" xmlns:cx5="http://schemas.microsoft.com/office/drawing/2016/5/11/chartex" xmlns:cx6="http://schemas.microsoft.com/office/drawing/2016/5/12/chartex" xmlns:cx7="http://schemas.microsoft.com/office/drawing/2016/5/13/chartex" xmlns:cx8="http://schemas.microsoft.com/office/drawing/2016/5/14/chartex" xmlns:mc="http://schemas.openxmlformats.org/markup-compatibility/2006" xmlns:aink="http://schemas.microsoft.com/office/drawing/2016/ink" xmlns:am3d="http://schemas.microsoft.com/office/drawing/2017/model3d" xmlns:o="urn:schemas-microsoft-com:office:office" xmlns:r="http://schemas.openxmlformats.org/officeDocument/2006/relationships" xmlns:m="http://schemas.openxmlformats.org/officeDocument/2006/math" xmlns:v="urn:schemas-microsoft-com:vml" xmlns:wp14="http://schemas.microsoft.com/office/word/2010/wordprocessingDrawing" xmlns:wp="http://schemas.openxmlformats.org/drawingml/2006/wordprocessingDrawing" xmlns:w10="urn:schemas-microsoft-com:office:word" xmlns:w="http://schemas.openxmlformats.org/wordprocessingml/2006/main" xmlns:w14="http://schemas.microsoft.com/office/word/2010/wordml" xmlns:w15="http://schemas.microsoft.com/office/word/2012/wordml" xmlns:w16cid="http://schemas.microsoft.com/office/word/2016/wordml/cid" xmlns:w16se="http://schemas.microsoft.com/office/word/2015/wordml/symex" xmlns:wpg="http://schemas.microsoft.com/office/word/2010/wordprocessingGroup" xmlns:wpi="http://schemas.microsoft.com/office/word/2010/wordprocessingInk" xmlns:wne="http://schemas.microsoft.com/office/word/2006/wordml" xmlns:wps="http://schemas.microsoft.com/office/word/2010/wordprocessingShape" mc:Ignorable="w14 w15 w16se w16cid wp14">
   <w:abstractNum w:abstractNumId="0" w15:restartNumberingAfterBreak="0">
     <w:nsid w:val="04375FA0"/>
     <w:multiLevelType w:val="hybridMultilevel"/>
@@ -4216,8 +4582,16 @@
 </w:numbering>
 </file>
 
+<file path=word/people.xml><?xml version="1.0" encoding="utf-8"?>
+<w15:people xmlns:wpc="http://schemas.microsoft.com/office/word/2010/wordprocessingCanvas" xmlns:cx="http://schemas.microsoft.com/office/drawing/2014/chartex" xmlns:cx1="http://schemas.microsoft.com/office/drawing/2015/9/8/chartex" xmlns:cx2="http://schemas.microsoft.com/office/drawing/2015/10/21/chartex" xmlns:cx3="http://schemas.microsoft.com/office/drawing/2016/5/9/chartex" xmlns:cx4="http://schemas.microsoft.com/office/drawing/2016/5/10/chartex" xmlns:cx5="http://schemas.microsoft.com/office/drawing/2016/5/11/chartex" xmlns:cx6="http://schemas.microsoft.com/office/drawing/2016/5/12/chartex" xmlns:cx7="http://schemas.microsoft.com/office/drawing/2016/5/13/chartex" xmlns:cx8="http://schemas.microsoft.com/office/drawing/2016/5/14/chartex" xmlns:mc="http://schemas.openxmlformats.org/markup-compatibility/2006" xmlns:aink="http://schemas.microsoft.com/office/drawing/2016/ink" xmlns:am3d="http://schemas.microsoft.com/office/drawing/2017/model3d" xmlns:o="urn:schemas-microsoft-com:office:office" xmlns:r="http://schemas.openxmlformats.org/officeDocument/2006/relationships" xmlns:m="http://schemas.openxmlformats.org/officeDocument/2006/math" xmlns:v="urn:schemas-microsoft-com:vml" xmlns:wp14="http://schemas.microsoft.com/office/word/2010/wordprocessingDrawing" xmlns:wp="http://schemas.openxmlformats.org/drawingml/2006/wordprocessingDrawing" xmlns:w10="urn:schemas-microsoft-com:office:word" xmlns:w="http://schemas.openxmlformats.org/wordprocessingml/2006/main" xmlns:w14="http://schemas.microsoft.com/office/word/2010/wordml" xmlns:w15="http://schemas.microsoft.com/office/word/2012/wordml" xmlns:w16cid="http://schemas.microsoft.com/office/word/2016/wordml/cid" xmlns:w16se="http://schemas.microsoft.com/office/word/2015/wordml/symex" xmlns:wpg="http://schemas.microsoft.com/office/word/2010/wordprocessingGroup" xmlns:wpi="http://schemas.microsoft.com/office/word/2010/wordprocessingInk" xmlns:wne="http://schemas.microsoft.com/office/word/2006/wordml" xmlns:wps="http://schemas.microsoft.com/office/word/2010/wordprocessingShape" mc:Ignorable="w14 w15 w16se w16cid wp14">
+  <w15:person w15:author="Dzenan">
+    <w15:presenceInfo w15:providerId="None" w15:userId="Dzenan"/>
+  </w15:person>
+</w15:people>
+</file>
+
 <file path=word/styles.xml><?xml version="1.0" encoding="utf-8"?>
-<w:styles xmlns:mc="http://schemas.openxmlformats.org/markup-compatibility/2006" xmlns:r="http://schemas.openxmlformats.org/officeDocument/2006/relationships" xmlns:w="http://schemas.openxmlformats.org/wordprocessingml/2006/main" xmlns:w14="http://schemas.microsoft.com/office/word/2010/wordml" xmlns:w15="http://schemas.microsoft.com/office/word/2012/wordml" xmlns:w16cex="http://schemas.microsoft.com/office/word/2018/wordml/cex" xmlns:w16cid="http://schemas.microsoft.com/office/word/2016/wordml/cid" xmlns:w16="http://schemas.microsoft.com/office/word/2018/wordml" xmlns:w16se="http://schemas.microsoft.com/office/word/2015/wordml/symex" mc:Ignorable="w14 w15 w16se w16cid w16 w16cex">
+<w:styles xmlns:mc="http://schemas.openxmlformats.org/markup-compatibility/2006" xmlns:r="http://schemas.openxmlformats.org/officeDocument/2006/relationships" xmlns:w="http://schemas.openxmlformats.org/wordprocessingml/2006/main" xmlns:w14="http://schemas.microsoft.com/office/word/2010/wordml" xmlns:w15="http://schemas.microsoft.com/office/word/2012/wordml" xmlns:w16cid="http://schemas.microsoft.com/office/word/2016/wordml/cid" xmlns:w16se="http://schemas.microsoft.com/office/word/2015/wordml/symex" mc:Ignorable="w14 w15 w16se w16cid">
   <w:docDefaults>
     <w:rPrDefault>
       <w:rPr>
@@ -5450,7 +5824,7 @@
 </file>
 
 <file path=customXml/itemProps1.xml><?xml version="1.0" encoding="utf-8"?>
-<ds:datastoreItem xmlns:ds="http://schemas.openxmlformats.org/officeDocument/2006/customXml" ds:itemID="{0EEF3523-CFD4-4A80-A5EC-CD1B60BD7834}">
+<ds:datastoreItem xmlns:ds="http://schemas.openxmlformats.org/officeDocument/2006/customXml" ds:itemID="{C3084BB9-9E6E-4BDE-A9D3-5F06C786668A}">
   <ds:schemaRefs>
     <ds:schemaRef ds:uri="http://schemas.openxmlformats.org/officeDocument/2006/bibliography"/>
   </ds:schemaRefs>
